--- a/doc/VoiceMOS Challenge System Description.docx
+++ b/doc/VoiceMOS Challenge System Description.docx
@@ -247,7 +247,13 @@
         <w:rPr>
           <w:color w:val="3366FF"/>
         </w:rPr>
-        <w:t>, Japan</w:t>
+        <w:t xml:space="preserve">, </w:t>
+      </w:r>
+      <w:r>
+        <w:rPr>
+          <w:color w:val="3366FF"/>
+        </w:rPr>
+        <w:t>China</w:t>
       </w:r>
       <w:r>
         <w:rPr>
@@ -338,7 +344,7 @@
         <w:rPr>
           <w:color w:val="3366FF"/>
         </w:rPr>
-        <w:t>Yes</w:t>
+        <w:t>No</w:t>
       </w:r>
     </w:p>
     <w:p>
@@ -875,6 +881,8 @@
         <w:ind w:left="720"/>
         <w:rPr>
           <w:rFonts w:ascii="Cambria" w:eastAsia="Cambria" w:hAnsi="Cambria" w:cs="Cambria"/>
+          <w:i/>
+          <w:iCs/>
           <w:color w:val="3366FF"/>
         </w:rPr>
       </w:pPr>
@@ -884,7 +892,21 @@
           <w:color w:val="3366FF"/>
         </w:rPr>
         <w:lastRenderedPageBreak/>
-        <w:t>Speaker embeddings extracted by a pretrained</w:t>
+        <w:t xml:space="preserve">Speaker embeddings </w:t>
+      </w:r>
+      <w:r>
+        <w:rPr>
+          <w:rFonts w:ascii="Cambria" w:eastAsia="Cambria" w:hAnsi="Cambria" w:cs="Cambria"/>
+          <w:color w:val="3366FF"/>
+        </w:rPr>
+        <w:t xml:space="preserve">were </w:t>
+      </w:r>
+      <w:r>
+        <w:rPr>
+          <w:rFonts w:ascii="Cambria" w:eastAsia="Cambria" w:hAnsi="Cambria" w:cs="Cambria"/>
+          <w:color w:val="3366FF"/>
+        </w:rPr>
+        <w:t>extracted by a pretrained</w:t>
       </w:r>
       <w:r>
         <w:rPr>
@@ -898,7 +920,21 @@
           <w:rFonts w:ascii="Cambria" w:eastAsia="Cambria" w:hAnsi="Cambria" w:cs="Cambria"/>
           <w:color w:val="3366FF"/>
         </w:rPr>
-        <w:t xml:space="preserve"> model.</w:t>
+        <w:t xml:space="preserve"> model</w:t>
+      </w:r>
+      <w:r>
+        <w:rPr>
+          <w:rFonts w:ascii="Cambria" w:eastAsia="Cambria" w:hAnsi="Cambria" w:cs="Cambria"/>
+          <w:color w:val="3366FF"/>
+        </w:rPr>
+        <w:t xml:space="preserve"> provided by </w:t>
+      </w:r>
+      <w:r>
+        <w:rPr>
+          <w:rFonts w:ascii="Cambria" w:eastAsia="Cambria" w:hAnsi="Cambria" w:cs="Cambria"/>
+          <w:color w:val="3366FF"/>
+        </w:rPr>
+        <w:t>the original authors</w:t>
       </w:r>
       <w:r>
         <w:rPr>
@@ -910,9 +946,236 @@
       <w:r>
         <w:rPr>
           <w:rFonts w:ascii="Cambria" w:eastAsia="Cambria" w:hAnsi="Cambria" w:cs="Cambria"/>
-          <w:color w:val="FF0000"/>
-        </w:rPr>
-        <w:t>TODO</w:t>
+          <w:color w:val="3366FF"/>
+        </w:rPr>
+        <w:t xml:space="preserve">of </w:t>
+      </w:r>
+      <w:proofErr w:type="gramStart"/>
+      <w:r>
+        <w:rPr>
+          <w:rFonts w:ascii="Cambria" w:eastAsia="Cambria" w:hAnsi="Cambria" w:cs="Cambria"/>
+          <w:i/>
+          <w:iCs/>
+          <w:color w:val="3366FF"/>
+        </w:rPr>
+        <w:t>The</w:t>
+      </w:r>
+      <w:proofErr w:type="gramEnd"/>
+      <w:r>
+        <w:rPr>
+          <w:rFonts w:ascii="Cambria" w:eastAsia="Cambria" w:hAnsi="Cambria" w:cs="Cambria"/>
+          <w:i/>
+          <w:iCs/>
+          <w:color w:val="3366FF"/>
+        </w:rPr>
+        <w:t xml:space="preserve"> DKU-</w:t>
+      </w:r>
+      <w:proofErr w:type="spellStart"/>
+      <w:r>
+        <w:rPr>
+          <w:rFonts w:ascii="Cambria" w:eastAsia="Cambria" w:hAnsi="Cambria" w:cs="Cambria"/>
+          <w:i/>
+          <w:iCs/>
+          <w:color w:val="3366FF"/>
+        </w:rPr>
+        <w:t>DukeECE</w:t>
+      </w:r>
+      <w:proofErr w:type="spellEnd"/>
+      <w:r>
+        <w:rPr>
+          <w:rFonts w:ascii="Cambria" w:eastAsia="Cambria" w:hAnsi="Cambria" w:cs="Cambria"/>
+          <w:i/>
+          <w:iCs/>
+          <w:color w:val="3366FF"/>
+        </w:rPr>
+        <w:t xml:space="preserve"> Systems for</w:t>
+      </w:r>
+    </w:p>
+    <w:p>
+      <w:pPr>
+        <w:pBdr>
+          <w:top w:val="nil"/>
+          <w:left w:val="nil"/>
+          <w:bottom w:val="nil"/>
+          <w:right w:val="nil"/>
+          <w:between w:val="nil"/>
+        </w:pBdr>
+        <w:ind w:left="720"/>
+        <w:rPr>
+          <w:rFonts w:ascii="Cambria" w:eastAsia="Cambria" w:hAnsi="Cambria" w:cs="Cambria"/>
+          <w:color w:val="3366FF"/>
+        </w:rPr>
+      </w:pPr>
+      <w:proofErr w:type="spellStart"/>
+      <w:r>
+        <w:rPr>
+          <w:rFonts w:ascii="Cambria" w:eastAsia="Cambria" w:hAnsi="Cambria" w:cs="Cambria"/>
+          <w:i/>
+          <w:iCs/>
+          <w:color w:val="3366FF"/>
+        </w:rPr>
+        <w:t>VoxCeleb</w:t>
+      </w:r>
+      <w:proofErr w:type="spellEnd"/>
+      <w:r>
+        <w:rPr>
+          <w:rFonts w:ascii="Cambria" w:eastAsia="Cambria" w:hAnsi="Cambria" w:cs="Cambria"/>
+          <w:i/>
+          <w:iCs/>
+          <w:color w:val="3366FF"/>
+        </w:rPr>
+        <w:t xml:space="preserve"> Speaker Recognition Challenge 2020</w:t>
+      </w:r>
+      <w:r>
+        <w:rPr>
+          <w:rFonts w:ascii="Cambria" w:eastAsia="Cambria" w:hAnsi="Cambria" w:cs="Cambria"/>
+          <w:color w:val="3366FF"/>
+        </w:rPr>
+        <w:t>. Th</w:t>
+      </w:r>
+      <w:r>
+        <w:rPr>
+          <w:rFonts w:ascii="Cambria" w:eastAsia="Cambria" w:hAnsi="Cambria" w:cs="Cambria"/>
+          <w:color w:val="3366FF"/>
+        </w:rPr>
+        <w:t>is</w:t>
+      </w:r>
+      <w:r>
+        <w:rPr>
+          <w:rFonts w:ascii="Cambria" w:eastAsia="Cambria" w:hAnsi="Cambria" w:cs="Cambria"/>
+          <w:color w:val="3366FF"/>
+        </w:rPr>
+        <w:t xml:space="preserve"> model </w:t>
+      </w:r>
+      <w:r>
+        <w:rPr>
+          <w:rFonts w:ascii="Cambria" w:eastAsia="Cambria" w:hAnsi="Cambria" w:cs="Cambria"/>
+          <w:color w:val="3366FF"/>
+        </w:rPr>
+        <w:t xml:space="preserve">is </w:t>
+      </w:r>
+      <w:r>
+        <w:rPr>
+          <w:rFonts w:ascii="Cambria" w:eastAsia="Cambria" w:hAnsi="Cambria" w:cs="Cambria"/>
+          <w:color w:val="3366FF"/>
+        </w:rPr>
+        <w:t xml:space="preserve">the </w:t>
+      </w:r>
+      <w:r>
+        <w:rPr>
+          <w:rFonts w:ascii="Cambria" w:eastAsia="Cambria" w:hAnsi="Cambria" w:cs="Cambria"/>
+          <w:color w:val="3366FF"/>
+        </w:rPr>
+        <w:t xml:space="preserve">one </w:t>
+      </w:r>
+      <w:r>
+        <w:rPr>
+          <w:rFonts w:ascii="Cambria" w:eastAsia="Cambria" w:hAnsi="Cambria" w:cs="Cambria"/>
+          <w:color w:val="3366FF"/>
+        </w:rPr>
+        <w:t xml:space="preserve">using </w:t>
+      </w:r>
+      <w:r>
+        <w:rPr>
+          <w:rFonts w:ascii="Cambria" w:eastAsia="Cambria" w:hAnsi="Cambria" w:cs="Cambria"/>
+          <w:color w:val="3366FF"/>
+        </w:rPr>
+        <w:t>ResNet34</w:t>
+      </w:r>
+      <w:r>
+        <w:rPr>
+          <w:rFonts w:ascii="Cambria" w:eastAsia="Cambria" w:hAnsi="Cambria" w:cs="Cambria"/>
+          <w:color w:val="3366FF"/>
+        </w:rPr>
+        <w:t xml:space="preserve"> without BAM</w:t>
+      </w:r>
+      <w:r>
+        <w:rPr>
+          <w:rFonts w:ascii="Cambria" w:eastAsia="Cambria" w:hAnsi="Cambria" w:cs="Cambria"/>
+          <w:color w:val="3366FF"/>
+        </w:rPr>
+        <w:t>, as described in</w:t>
+      </w:r>
+      <w:r>
+        <w:rPr>
+          <w:rFonts w:ascii="Cambria" w:eastAsia="Cambria" w:hAnsi="Cambria" w:cs="Cambria"/>
+          <w:color w:val="3366FF"/>
+        </w:rPr>
+        <w:t xml:space="preserve"> Section 1</w:t>
+      </w:r>
+      <w:r>
+        <w:rPr>
+          <w:rFonts w:ascii="Cambria" w:eastAsia="Cambria" w:hAnsi="Cambria" w:cs="Cambria"/>
+          <w:color w:val="3366FF"/>
+        </w:rPr>
+        <w:t>.</w:t>
+      </w:r>
+      <w:r>
+        <w:rPr>
+          <w:rFonts w:ascii="Cambria" w:eastAsia="Cambria" w:hAnsi="Cambria" w:cs="Cambria"/>
+          <w:color w:val="3366FF"/>
+        </w:rPr>
+        <w:t xml:space="preserve"> </w:t>
+      </w:r>
+    </w:p>
+    <w:p>
+      <w:pPr>
+        <w:pBdr>
+          <w:top w:val="nil"/>
+          <w:left w:val="nil"/>
+          <w:bottom w:val="nil"/>
+          <w:right w:val="nil"/>
+          <w:between w:val="nil"/>
+        </w:pBdr>
+        <w:ind w:left="720"/>
+        <w:rPr>
+          <w:rFonts w:ascii="Cambria" w:eastAsia="Cambria" w:hAnsi="Cambria" w:cs="Cambria"/>
+          <w:color w:val="3366FF"/>
+        </w:rPr>
+      </w:pPr>
+    </w:p>
+    <w:p>
+      <w:pPr>
+        <w:pBdr>
+          <w:top w:val="nil"/>
+          <w:left w:val="nil"/>
+          <w:bottom w:val="nil"/>
+          <w:right w:val="nil"/>
+          <w:between w:val="nil"/>
+        </w:pBdr>
+        <w:ind w:left="720"/>
+        <w:rPr>
+          <w:rFonts w:ascii="Cambria" w:eastAsia="Cambria" w:hAnsi="Cambria" w:cs="Cambria"/>
+          <w:color w:val="3366FF"/>
+        </w:rPr>
+      </w:pPr>
+      <w:r>
+        <w:rPr>
+          <w:rFonts w:ascii="Cambria" w:eastAsia="Cambria" w:hAnsi="Cambria" w:cs="Cambria"/>
+          <w:color w:val="3366FF"/>
+        </w:rPr>
+        <w:t xml:space="preserve">The </w:t>
+      </w:r>
+      <w:r>
+        <w:rPr>
+          <w:rFonts w:ascii="Cambria" w:eastAsia="Cambria" w:hAnsi="Cambria" w:cs="Cambria"/>
+          <w:color w:val="3366FF"/>
+        </w:rPr>
+        <w:t xml:space="preserve">paper can be found at </w:t>
+      </w:r>
+      <w:r>
+        <w:rPr>
+          <w:rFonts w:ascii="Cambria" w:eastAsia="Cambria" w:hAnsi="Cambria" w:cs="Cambria"/>
+          <w:color w:val="3366FF"/>
+        </w:rPr>
+        <w:t>https://arxiv.org/pdf/2010.12731.pdf</w:t>
+      </w:r>
+      <w:r>
+        <w:rPr>
+          <w:rFonts w:ascii="Cambria" w:eastAsia="Cambria" w:hAnsi="Cambria" w:cs="Cambria"/>
+          <w:color w:val="3366FF"/>
+        </w:rPr>
+        <w:t xml:space="preserve"> </w:t>
       </w:r>
     </w:p>
     <w:p>
@@ -1629,26 +1892,20 @@
         </w:pBdr>
         <w:rPr>
           <w:rFonts w:ascii="Cambria" w:eastAsia="Cambria" w:hAnsi="Cambria" w:cs="Cambria"/>
-          <w:color w:val="FF0000"/>
-        </w:rPr>
-      </w:pPr>
-      <w:r>
-        <w:rPr>
-          <w:rFonts w:ascii="Cambria" w:eastAsia="Cambria" w:hAnsi="Cambria" w:cs="Cambria"/>
-          <w:color w:val="FF0000"/>
+        </w:rPr>
+      </w:pPr>
+      <w:r>
+        <w:rPr>
+          <w:rFonts w:ascii="Cambria" w:eastAsia="Cambria" w:hAnsi="Cambria" w:cs="Cambria"/>
         </w:rPr>
         <w:t xml:space="preserve">Please provide a diagram of your system.  </w:t>
       </w:r>
       <w:r>
-        <w:rPr>
-          <w:color w:val="FF0000"/>
-        </w:rPr>
         <w:t xml:space="preserve">Standard network architectures and toolkits can be represented as a box for simplicity and just specify the part you modified. </w:t>
       </w:r>
       <w:r>
         <w:rPr>
           <w:rFonts w:ascii="Cambria" w:eastAsia="Cambria" w:hAnsi="Cambria" w:cs="Cambria"/>
-          <w:color w:val="FF0000"/>
         </w:rPr>
         <w:t>If the model you used for the OOD track is substantially different from the main one, then please include two diagrams.</w:t>
       </w:r>
@@ -1776,13 +2033,11 @@
         </w:numPr>
         <w:rPr>
           <w:rFonts w:ascii="Cambria" w:eastAsia="Cambria" w:hAnsi="Cambria" w:cs="Cambria"/>
-          <w:color w:val="FF0000"/>
-        </w:rPr>
-      </w:pPr>
-      <w:r>
-        <w:rPr>
-          <w:rFonts w:ascii="Cambria" w:eastAsia="Cambria" w:hAnsi="Cambria" w:cs="Cambria"/>
-          <w:color w:val="FF0000"/>
+        </w:rPr>
+      </w:pPr>
+      <w:r>
+        <w:rPr>
+          <w:rFonts w:ascii="Cambria" w:eastAsia="Cambria" w:hAnsi="Cambria" w:cs="Cambria"/>
         </w:rPr>
         <w:t xml:space="preserve">Please provide the number of trainable parameters of your system. </w:t>
       </w:r>
@@ -2231,7 +2486,13 @@
         <w:rPr>
           <w:color w:val="3366FF"/>
         </w:rPr>
-        <w:t xml:space="preserve"> Yes</w:t>
+        <w:t xml:space="preserve"> </w:t>
+      </w:r>
+      <w:r>
+        <w:rPr>
+          <w:color w:val="3366FF"/>
+        </w:rPr>
+        <w:t>No</w:t>
       </w:r>
     </w:p>
     <w:p>
@@ -2283,7 +2544,7 @@
         <w:rPr>
           <w:color w:val="3366FF"/>
         </w:rPr>
-        <w:t>N/A</w:t>
+        <w:t>Novelty is not enough</w:t>
       </w:r>
     </w:p>
     <w:p>
@@ -2352,7 +2613,7 @@
         <w:rPr>
           <w:color w:val="3366FF"/>
         </w:rPr>
-        <w:t>N/A</w:t>
+        <w:t>No</w:t>
       </w:r>
     </w:p>
     <w:p>
